--- a/experiment/实验报告3-谢宝玛-1120233506.docx
+++ b/experiment/实验报告3-谢宝玛-1120233506.docx
@@ -6,10 +6,6 @@
       <w:pPr>
         <w:pStyle w:val="4"/>
         <w:bidi w:val="0"/>
-        <w:rPr>
-          <w:rFonts w:hint="default"/>
-          <w:lang w:val="en-US" w:eastAsia="zh-CN"/>
-        </w:rPr>
       </w:pPr>
       <w:r>
         <w:rPr>
@@ -28,7 +24,6 @@
         <w:t>谢宝玛</w:t>
       </w:r>
     </w:p>
-    <w:p/>
     <w:p>
       <w:pPr>
         <w:pStyle w:val="4"/>
@@ -52,7 +47,10 @@
         <w:t>1120233506</w:t>
       </w:r>
     </w:p>
-    <w:p/>
+    <w:p>
+      <w:bookmarkStart w:id="0" w:name="_GoBack"/>
+      <w:bookmarkEnd w:id="0"/>
+    </w:p>
     <w:p>
       <w:pPr>
         <w:pStyle w:val="4"/>
@@ -168,6 +166,7 @@
         <w:keepLines w:val="0"/>
         <w:widowControl/>
         <w:numPr>
+          <w:ilvl w:val="0"/>
           <w:numId w:val="0"/>
         </w:numPr>
         <w:suppressLineNumbers w:val="0"/>
@@ -226,6 +225,7 @@
         <w:keepLines w:val="0"/>
         <w:widowControl/>
         <w:numPr>
+          <w:ilvl w:val="0"/>
           <w:numId w:val="0"/>
         </w:numPr>
         <w:suppressLineNumbers w:val="0"/>
@@ -257,6 +257,7 @@
         <w:keepLines w:val="0"/>
         <w:widowControl/>
         <w:numPr>
+          <w:ilvl w:val="0"/>
           <w:numId w:val="0"/>
         </w:numPr>
         <w:suppressLineNumbers w:val="0"/>
@@ -279,6 +280,7 @@
         <w:keepLines w:val="0"/>
         <w:widowControl/>
         <w:numPr>
+          <w:ilvl w:val="0"/>
           <w:numId w:val="0"/>
         </w:numPr>
         <w:suppressLineNumbers w:val="0"/>
@@ -308,6 +310,7 @@
         <w:keepLines w:val="0"/>
         <w:widowControl/>
         <w:numPr>
+          <w:ilvl w:val="0"/>
           <w:numId w:val="0"/>
         </w:numPr>
         <w:suppressLineNumbers w:val="0"/>
@@ -337,6 +340,7 @@
         <w:keepLines w:val="0"/>
         <w:widowControl/>
         <w:numPr>
+          <w:ilvl w:val="0"/>
           <w:numId w:val="0"/>
         </w:numPr>
         <w:suppressLineNumbers w:val="0"/>
@@ -385,6 +389,7 @@
         <w:keepLines w:val="0"/>
         <w:widowControl/>
         <w:numPr>
+          <w:ilvl w:val="0"/>
           <w:numId w:val="0"/>
         </w:numPr>
         <w:suppressLineNumbers w:val="0"/>
@@ -416,6 +421,7 @@
         <w:keepLines w:val="0"/>
         <w:widowControl/>
         <w:numPr>
+          <w:ilvl w:val="0"/>
           <w:numId w:val="0"/>
         </w:numPr>
         <w:suppressLineNumbers w:val="0"/>
@@ -447,6 +453,7 @@
         <w:keepLines w:val="0"/>
         <w:widowControl/>
         <w:numPr>
+          <w:ilvl w:val="0"/>
           <w:numId w:val="0"/>
         </w:numPr>
         <w:suppressLineNumbers w:val="0"/>
@@ -476,6 +483,7 @@
         <w:keepLines w:val="0"/>
         <w:widowControl/>
         <w:numPr>
+          <w:ilvl w:val="0"/>
           <w:numId w:val="0"/>
         </w:numPr>
         <w:suppressLineNumbers w:val="0"/>
@@ -505,6 +513,7 @@
         <w:keepLines w:val="0"/>
         <w:widowControl/>
         <w:numPr>
+          <w:ilvl w:val="0"/>
           <w:numId w:val="0"/>
         </w:numPr>
         <w:suppressLineNumbers w:val="0"/>
@@ -530,6 +539,7 @@
         <w:keepLines w:val="0"/>
         <w:widowControl/>
         <w:numPr>
+          <w:ilvl w:val="0"/>
           <w:numId w:val="0"/>
         </w:numPr>
         <w:suppressLineNumbers w:val="0"/>
@@ -546,6 +556,7 @@
         <w:keepLines w:val="0"/>
         <w:widowControl/>
         <w:numPr>
+          <w:ilvl w:val="0"/>
           <w:numId w:val="0"/>
         </w:numPr>
         <w:suppressLineNumbers w:val="0"/>
@@ -580,6 +591,7 @@
         <w:keepLines w:val="0"/>
         <w:widowControl/>
         <w:numPr>
+          <w:ilvl w:val="0"/>
           <w:numId w:val="0"/>
         </w:numPr>
         <w:suppressLineNumbers w:val="0"/>
@@ -596,6 +608,7 @@
         <w:keepLines w:val="0"/>
         <w:widowControl/>
         <w:numPr>
+          <w:ilvl w:val="0"/>
           <w:numId w:val="0"/>
         </w:numPr>
         <w:suppressLineNumbers w:val="0"/>
@@ -612,6 +625,7 @@
         <w:keepLines w:val="0"/>
         <w:widowControl/>
         <w:numPr>
+          <w:ilvl w:val="0"/>
           <w:numId w:val="0"/>
         </w:numPr>
         <w:suppressLineNumbers w:val="0"/>
@@ -641,6 +655,7 @@
         <w:keepLines w:val="0"/>
         <w:widowControl/>
         <w:numPr>
+          <w:ilvl w:val="0"/>
           <w:numId w:val="0"/>
         </w:numPr>
         <w:suppressLineNumbers w:val="0"/>
@@ -666,6 +681,7 @@
         <w:keepLines w:val="0"/>
         <w:widowControl/>
         <w:numPr>
+          <w:ilvl w:val="0"/>
           <w:numId w:val="0"/>
         </w:numPr>
         <w:suppressLineNumbers w:val="0"/>
@@ -682,6 +698,7 @@
         <w:keepLines w:val="0"/>
         <w:widowControl/>
         <w:numPr>
+          <w:ilvl w:val="0"/>
           <w:numId w:val="0"/>
         </w:numPr>
         <w:suppressLineNumbers w:val="0"/>
@@ -716,6 +733,7 @@
         <w:keepLines w:val="0"/>
         <w:widowControl/>
         <w:numPr>
+          <w:ilvl w:val="0"/>
           <w:numId w:val="0"/>
         </w:numPr>
         <w:suppressLineNumbers w:val="0"/>
@@ -732,6 +750,7 @@
         <w:keepLines w:val="0"/>
         <w:widowControl/>
         <w:numPr>
+          <w:ilvl w:val="0"/>
           <w:numId w:val="0"/>
         </w:numPr>
         <w:suppressLineNumbers w:val="0"/>
@@ -767,6 +786,7 @@
         <w:keepLines w:val="0"/>
         <w:widowControl/>
         <w:numPr>
+          <w:ilvl w:val="0"/>
           <w:numId w:val="0"/>
         </w:numPr>
         <w:suppressLineNumbers w:val="0"/>
@@ -807,6 +827,7 @@
         <w:keepLines w:val="0"/>
         <w:widowControl/>
         <w:numPr>
+          <w:ilvl w:val="0"/>
           <w:numId w:val="0"/>
         </w:numPr>
         <w:suppressLineNumbers w:val="0"/>
@@ -838,6 +859,7 @@
         <w:keepLines w:val="0"/>
         <w:widowControl/>
         <w:numPr>
+          <w:ilvl w:val="0"/>
           <w:numId w:val="0"/>
         </w:numPr>
         <w:suppressLineNumbers w:val="0"/>
@@ -867,6 +889,7 @@
         <w:keepLines w:val="0"/>
         <w:widowControl/>
         <w:numPr>
+          <w:ilvl w:val="0"/>
           <w:numId w:val="0"/>
         </w:numPr>
         <w:suppressLineNumbers w:val="0"/>
@@ -914,6 +937,7 @@
         <w:keepLines w:val="0"/>
         <w:widowControl/>
         <w:numPr>
+          <w:ilvl w:val="0"/>
           <w:numId w:val="0"/>
         </w:numPr>
         <w:suppressLineNumbers w:val="0"/>
@@ -975,6 +999,7 @@
         <w:keepLines w:val="0"/>
         <w:widowControl/>
         <w:numPr>
+          <w:ilvl w:val="0"/>
           <w:numId w:val="0"/>
         </w:numPr>
         <w:suppressLineNumbers w:val="0"/>
@@ -1024,6 +1049,7 @@
         <w:keepLines w:val="0"/>
         <w:widowControl/>
         <w:numPr>
+          <w:ilvl w:val="0"/>
           <w:numId w:val="0"/>
         </w:numPr>
         <w:suppressLineNumbers w:val="0"/>
@@ -1055,6 +1081,7 @@
         <w:keepLines w:val="0"/>
         <w:widowControl/>
         <w:numPr>
+          <w:ilvl w:val="0"/>
           <w:numId w:val="0"/>
         </w:numPr>
         <w:suppressLineNumbers w:val="0"/>
@@ -1086,6 +1113,7 @@
         <w:keepLines w:val="0"/>
         <w:widowControl/>
         <w:numPr>
+          <w:ilvl w:val="0"/>
           <w:numId w:val="0"/>
         </w:numPr>
         <w:suppressLineNumbers w:val="0"/>
@@ -1126,6 +1154,7 @@
         <w:keepLines w:val="0"/>
         <w:widowControl/>
         <w:numPr>
+          <w:ilvl w:val="0"/>
           <w:numId w:val="0"/>
         </w:numPr>
         <w:suppressLineNumbers w:val="0"/>
@@ -1157,6 +1186,7 @@
         <w:keepLines w:val="0"/>
         <w:widowControl/>
         <w:numPr>
+          <w:ilvl w:val="0"/>
           <w:numId w:val="0"/>
         </w:numPr>
         <w:suppressLineNumbers w:val="0"/>
@@ -1188,6 +1218,7 @@
         <w:keepLines w:val="0"/>
         <w:widowControl/>
         <w:numPr>
+          <w:ilvl w:val="0"/>
           <w:numId w:val="0"/>
         </w:numPr>
         <w:suppressLineNumbers w:val="0"/>
@@ -1219,6 +1250,7 @@
         <w:keepLines w:val="0"/>
         <w:widowControl/>
         <w:numPr>
+          <w:ilvl w:val="0"/>
           <w:numId w:val="0"/>
         </w:numPr>
         <w:suppressLineNumbers w:val="0"/>
@@ -1250,6 +1282,7 @@
         <w:keepLines w:val="0"/>
         <w:widowControl/>
         <w:numPr>
+          <w:ilvl w:val="0"/>
           <w:numId w:val="0"/>
         </w:numPr>
         <w:suppressLineNumbers w:val="0"/>
@@ -1461,8 +1494,6 @@
         </w:rPr>
         <w:t>注意ArrayList的使用</w:t>
       </w:r>
-      <w:bookmarkStart w:id="0" w:name="_GoBack"/>
-      <w:bookmarkEnd w:id="0"/>
     </w:p>
     <w:p/>
     <w:sectPr>
